--- a/Test_BP/Fol_2k_files_500(2)/de-DE/file 500_2 - Copy (445)_de.docx
+++ b/Test_BP/Fol_2k_files_500(2)/de-DE/file 500_2 - Copy (445)_de.docx
@@ -1,7 +1,7 @@
 
 <file path=word/document.xml><?xml version="1.0" encoding="utf-8"?>
 <w:document xmlns:wpc="http://schemas.microsoft.com/office/word/2010/wordprocessingCanvas" xmlns:cx="http://schemas.microsoft.com/office/drawing/2014/chartex" xmlns:cx1="http://schemas.microsoft.com/office/drawing/2015/9/8/chartex" xmlns:cx2="http://schemas.microsoft.com/office/drawing/2015/10/21/chartex" xmlns:cx3="http://schemas.microsoft.com/office/drawing/2016/5/9/chartex" xmlns:cx4="http://schemas.microsoft.com/office/drawing/2016/5/10/chartex" xmlns:cx5="http://schemas.microsoft.com/office/drawing/2016/5/11/chartex" xmlns:mc="http://schemas.openxmlformats.org/markup-compatibility/2006" xmlns:o="urn:schemas-microsoft-com:office:office" xmlns:r="http://schemas.openxmlformats.org/officeDocument/2006/relationships" xmlns:m="http://schemas.openxmlformats.org/officeDocument/2006/math" xmlns:v="urn:schemas-microsoft-com:vml" xmlns:wp14="http://schemas.microsoft.com/office/word/2010/wordprocessingDrawing" xmlns:wp="http://schemas.openxmlformats.org/drawingml/2006/wordprocessingDrawing" xmlns:w10="urn:schemas-microsoft-com:office:word" xmlns:w="http://schemas.openxmlformats.org/wordprocessingml/2006/main" xmlns:w14="http://schemas.microsoft.com/office/word/2010/wordml" xmlns:w15="http://schemas.microsoft.com/office/word/2012/wordml" xmlns:wne="http://schemas.microsoft.com/office/word/2006/wordml" xmlns:wpg="http://schemas.microsoft.com/office/word/2010/wordprocessingGroup" xmlns:wpi="http://schemas.microsoft.com/office/word/2010/wordprocessingInk" xmlns:wps="http://schemas.microsoft.com/office/word/2010/wordprocessingShape" mc:Ignorable="w14 w15 wp14">
-  <!-- Generated by Aspose.Words for Java 20.12.0 -->
+  <!-- Generated by Aspose.Words for Java 21.10.0 -->
   <w:body>
     <w:p>
       <w:pPr>
@@ -35,44 +35,44 @@
           <w:highlight w:val="none"/>
           <w:u w:val="none" w:color="auto"/>
           <w:effect w:val="none"/>
-          <w:bdr w:val="nil"/>
-          <w:shd w:val="clear" w:color="auto" w:fill="auto"/>
-          <w:vertAlign w:val="baseline"/>
-          <w:rtl w:val="0"/>
-          <w:cs w:val="0"/>
-          <w:lang w:val="de-DE" w:eastAsia="zh-TW" w:bidi="ar-SA"/>
-        </w:rPr>
-        <w:t>t éèxcéèpt tôö sôö téèmpéèr mûûtûûáäl táästéès môöthéèr.</w:t>
-      </w:r>
-      <w:r>
-        <w:rPr>
-          <w:rStyle w:val="DefaultParagraphFont"/>
-          <w:rFonts w:ascii="Calibri" w:eastAsia="Calibri" w:hAnsi="Calibri" w:cs="Calibri"/>
-          <w:b w:val="0"/>
-          <w:bCs w:val="0"/>
-          <w:i w:val="0"/>
-          <w:iCs w:val="0"/>
-          <w:caps w:val="0"/>
-          <w:smallCaps w:val="0"/>
-          <w:strike w:val="0"/>
-          <w:dstrike w:val="0"/>
-          <w:outline w:val="0"/>
-          <w:shadow w:val="0"/>
-          <w:emboss w:val="0"/>
-          <w:imprint w:val="0"/>
-          <w:noProof w:val="0"/>
-          <w:vanish w:val="0"/>
-          <w:color w:val="auto"/>
-          <w:spacing w:val="0"/>
-          <w:w w:val="100"/>
-          <w:kern w:val="0"/>
-          <w:position w:val="0"/>
-          <w:sz w:val="22"/>
-          <w:szCs w:val="22"/>
-          <w:highlight w:val="none"/>
-          <w:u w:val="none" w:color="auto"/>
-          <w:effect w:val="none"/>
-          <w:bdr w:val="nil"/>
+          <w:bdr w:val="none" w:sz="0" w:space="0" w:color="auto"/>
+          <w:shd w:val="clear" w:color="auto" w:fill="auto"/>
+          <w:vertAlign w:val="baseline"/>
+          <w:rtl w:val="0"/>
+          <w:cs w:val="0"/>
+          <w:lang w:val="de-DE" w:eastAsia="zh-TW" w:bidi="ar-SA"/>
+        </w:rPr>
+        <w:t>t ééxcéépt töö söö téémpéér mýútýúâæl tâæstéés mööthéér.</w:t>
+      </w:r>
+      <w:r>
+        <w:rPr>
+          <w:rStyle w:val="DefaultParagraphFont"/>
+          <w:rFonts w:ascii="Calibri" w:eastAsia="Calibri" w:hAnsi="Calibri" w:cs="Calibri"/>
+          <w:b w:val="0"/>
+          <w:bCs w:val="0"/>
+          <w:i w:val="0"/>
+          <w:iCs w:val="0"/>
+          <w:caps w:val="0"/>
+          <w:smallCaps w:val="0"/>
+          <w:strike w:val="0"/>
+          <w:dstrike w:val="0"/>
+          <w:outline w:val="0"/>
+          <w:shadow w:val="0"/>
+          <w:emboss w:val="0"/>
+          <w:imprint w:val="0"/>
+          <w:noProof w:val="0"/>
+          <w:vanish w:val="0"/>
+          <w:color w:val="auto"/>
+          <w:spacing w:val="0"/>
+          <w:w w:val="100"/>
+          <w:kern w:val="0"/>
+          <w:position w:val="0"/>
+          <w:sz w:val="22"/>
+          <w:szCs w:val="22"/>
+          <w:highlight w:val="none"/>
+          <w:u w:val="none" w:color="auto"/>
+          <w:effect w:val="none"/>
+          <w:bdr w:val="none" w:sz="0" w:space="0" w:color="auto"/>
           <w:shd w:val="clear" w:color="auto" w:fill="auto"/>
           <w:vertAlign w:val="baseline"/>
           <w:rtl w:val="0"/>
@@ -109,44 +109,44 @@
           <w:highlight w:val="none"/>
           <w:u w:val="none" w:color="auto"/>
           <w:effect w:val="none"/>
-          <w:bdr w:val="nil"/>
-          <w:shd w:val="clear" w:color="auto" w:fill="auto"/>
-          <w:vertAlign w:val="baseline"/>
-          <w:rtl w:val="0"/>
-          <w:cs w:val="0"/>
-          <w:lang w:val="de-DE" w:eastAsia="zh-TW" w:bidi="ar-SA"/>
-        </w:rPr>
-        <w:t>Întéèréèstéèd cýûltîïvãâtéèd îïts còóntîïnýûîïng nòów yéèt ãâréè.</w:t>
-      </w:r>
-      <w:r>
-        <w:rPr>
-          <w:rStyle w:val="DefaultParagraphFont"/>
-          <w:rFonts w:ascii="Calibri" w:eastAsia="Calibri" w:hAnsi="Calibri" w:cs="Calibri"/>
-          <w:b w:val="0"/>
-          <w:bCs w:val="0"/>
-          <w:i w:val="0"/>
-          <w:iCs w:val="0"/>
-          <w:caps w:val="0"/>
-          <w:smallCaps w:val="0"/>
-          <w:strike w:val="0"/>
-          <w:dstrike w:val="0"/>
-          <w:outline w:val="0"/>
-          <w:shadow w:val="0"/>
-          <w:emboss w:val="0"/>
-          <w:imprint w:val="0"/>
-          <w:noProof w:val="0"/>
-          <w:vanish w:val="0"/>
-          <w:color w:val="auto"/>
-          <w:spacing w:val="0"/>
-          <w:w w:val="100"/>
-          <w:kern w:val="0"/>
-          <w:position w:val="0"/>
-          <w:sz w:val="22"/>
-          <w:szCs w:val="22"/>
-          <w:highlight w:val="none"/>
-          <w:u w:val="none" w:color="auto"/>
-          <w:effect w:val="none"/>
-          <w:bdr w:val="nil"/>
+          <w:bdr w:val="none" w:sz="0" w:space="0" w:color="auto"/>
+          <w:shd w:val="clear" w:color="auto" w:fill="auto"/>
+          <w:vertAlign w:val="baseline"/>
+          <w:rtl w:val="0"/>
+          <w:cs w:val="0"/>
+          <w:lang w:val="de-DE" w:eastAsia="zh-TW" w:bidi="ar-SA"/>
+        </w:rPr>
+        <w:t>Ìntêèrêèstêèd cúûltïívæàtêèd ïíts còóntïínúûïíng nòów yêèt æàrêè.</w:t>
+      </w:r>
+      <w:r>
+        <w:rPr>
+          <w:rStyle w:val="DefaultParagraphFont"/>
+          <w:rFonts w:ascii="Calibri" w:eastAsia="Calibri" w:hAnsi="Calibri" w:cs="Calibri"/>
+          <w:b w:val="0"/>
+          <w:bCs w:val="0"/>
+          <w:i w:val="0"/>
+          <w:iCs w:val="0"/>
+          <w:caps w:val="0"/>
+          <w:smallCaps w:val="0"/>
+          <w:strike w:val="0"/>
+          <w:dstrike w:val="0"/>
+          <w:outline w:val="0"/>
+          <w:shadow w:val="0"/>
+          <w:emboss w:val="0"/>
+          <w:imprint w:val="0"/>
+          <w:noProof w:val="0"/>
+          <w:vanish w:val="0"/>
+          <w:color w:val="auto"/>
+          <w:spacing w:val="0"/>
+          <w:w w:val="100"/>
+          <w:kern w:val="0"/>
+          <w:position w:val="0"/>
+          <w:sz w:val="22"/>
+          <w:szCs w:val="22"/>
+          <w:highlight w:val="none"/>
+          <w:u w:val="none" w:color="auto"/>
+          <w:effect w:val="none"/>
+          <w:bdr w:val="none" w:sz="0" w:space="0" w:color="auto"/>
           <w:shd w:val="clear" w:color="auto" w:fill="auto"/>
           <w:vertAlign w:val="baseline"/>
           <w:rtl w:val="0"/>
@@ -183,44 +183,44 @@
           <w:highlight w:val="none"/>
           <w:u w:val="none" w:color="auto"/>
           <w:effect w:val="none"/>
-          <w:bdr w:val="nil"/>
-          <w:shd w:val="clear" w:color="auto" w:fill="auto"/>
-          <w:vertAlign w:val="baseline"/>
-          <w:rtl w:val="0"/>
-          <w:cs w:val="0"/>
-          <w:lang w:val="de-DE" w:eastAsia="zh-TW" w:bidi="ar-SA"/>
-        </w:rPr>
-        <w:t>Õýût ïìntèërèëstèëd æáccèëptæáncèë óöýûr pæártïìæálïìty æáffróöntïìng ýûnplèëæásæánt why æádd.</w:t>
-      </w:r>
-      <w:r>
-        <w:rPr>
-          <w:rStyle w:val="DefaultParagraphFont"/>
-          <w:rFonts w:ascii="Calibri" w:eastAsia="Calibri" w:hAnsi="Calibri" w:cs="Calibri"/>
-          <w:b w:val="0"/>
-          <w:bCs w:val="0"/>
-          <w:i w:val="0"/>
-          <w:iCs w:val="0"/>
-          <w:caps w:val="0"/>
-          <w:smallCaps w:val="0"/>
-          <w:strike w:val="0"/>
-          <w:dstrike w:val="0"/>
-          <w:outline w:val="0"/>
-          <w:shadow w:val="0"/>
-          <w:emboss w:val="0"/>
-          <w:imprint w:val="0"/>
-          <w:noProof w:val="0"/>
-          <w:vanish w:val="0"/>
-          <w:color w:val="auto"/>
-          <w:spacing w:val="0"/>
-          <w:w w:val="100"/>
-          <w:kern w:val="0"/>
-          <w:position w:val="0"/>
-          <w:sz w:val="22"/>
-          <w:szCs w:val="22"/>
-          <w:highlight w:val="none"/>
-          <w:u w:val="none" w:color="auto"/>
-          <w:effect w:val="none"/>
-          <w:bdr w:val="nil"/>
+          <w:bdr w:val="none" w:sz="0" w:space="0" w:color="auto"/>
+          <w:shd w:val="clear" w:color="auto" w:fill="auto"/>
+          <w:vertAlign w:val="baseline"/>
+          <w:rtl w:val="0"/>
+          <w:cs w:val="0"/>
+          <w:lang w:val="de-DE" w:eastAsia="zh-TW" w:bidi="ar-SA"/>
+        </w:rPr>
+        <w:t>Öûüt ïíntèérèéstèéd åàccèéptåàncèé õõûür påàrtïíåàlïíty åàffrõõntïíng ûünplèéåàsåànt why åàdd.</w:t>
+      </w:r>
+      <w:r>
+        <w:rPr>
+          <w:rStyle w:val="DefaultParagraphFont"/>
+          <w:rFonts w:ascii="Calibri" w:eastAsia="Calibri" w:hAnsi="Calibri" w:cs="Calibri"/>
+          <w:b w:val="0"/>
+          <w:bCs w:val="0"/>
+          <w:i w:val="0"/>
+          <w:iCs w:val="0"/>
+          <w:caps w:val="0"/>
+          <w:smallCaps w:val="0"/>
+          <w:strike w:val="0"/>
+          <w:dstrike w:val="0"/>
+          <w:outline w:val="0"/>
+          <w:shadow w:val="0"/>
+          <w:emboss w:val="0"/>
+          <w:imprint w:val="0"/>
+          <w:noProof w:val="0"/>
+          <w:vanish w:val="0"/>
+          <w:color w:val="auto"/>
+          <w:spacing w:val="0"/>
+          <w:w w:val="100"/>
+          <w:kern w:val="0"/>
+          <w:position w:val="0"/>
+          <w:sz w:val="22"/>
+          <w:szCs w:val="22"/>
+          <w:highlight w:val="none"/>
+          <w:u w:val="none" w:color="auto"/>
+          <w:effect w:val="none"/>
+          <w:bdr w:val="none" w:sz="0" w:space="0" w:color="auto"/>
           <w:shd w:val="clear" w:color="auto" w:fill="auto"/>
           <w:vertAlign w:val="baseline"/>
           <w:rtl w:val="0"/>
@@ -257,44 +257,44 @@
           <w:highlight w:val="none"/>
           <w:u w:val="none" w:color="auto"/>
           <w:effect w:val="none"/>
-          <w:bdr w:val="nil"/>
-          <w:shd w:val="clear" w:color="auto" w:fill="auto"/>
-          <w:vertAlign w:val="baseline"/>
-          <w:rtl w:val="0"/>
-          <w:cs w:val="0"/>
-          <w:lang w:val="de-DE" w:eastAsia="zh-TW" w:bidi="ar-SA"/>
-        </w:rPr>
-        <w:t>Êstêéêém gãàrdêén mêén yêét shy còóûùrsêé.</w:t>
-      </w:r>
-      <w:r>
-        <w:rPr>
-          <w:rStyle w:val="DefaultParagraphFont"/>
-          <w:rFonts w:ascii="Calibri" w:eastAsia="Calibri" w:hAnsi="Calibri" w:cs="Calibri"/>
-          <w:b w:val="0"/>
-          <w:bCs w:val="0"/>
-          <w:i w:val="0"/>
-          <w:iCs w:val="0"/>
-          <w:caps w:val="0"/>
-          <w:smallCaps w:val="0"/>
-          <w:strike w:val="0"/>
-          <w:dstrike w:val="0"/>
-          <w:outline w:val="0"/>
-          <w:shadow w:val="0"/>
-          <w:emboss w:val="0"/>
-          <w:imprint w:val="0"/>
-          <w:noProof w:val="0"/>
-          <w:vanish w:val="0"/>
-          <w:color w:val="auto"/>
-          <w:spacing w:val="0"/>
-          <w:w w:val="100"/>
-          <w:kern w:val="0"/>
-          <w:position w:val="0"/>
-          <w:sz w:val="22"/>
-          <w:szCs w:val="22"/>
-          <w:highlight w:val="none"/>
-          <w:u w:val="none" w:color="auto"/>
-          <w:effect w:val="none"/>
-          <w:bdr w:val="nil"/>
+          <w:bdr w:val="none" w:sz="0" w:space="0" w:color="auto"/>
+          <w:shd w:val="clear" w:color="auto" w:fill="auto"/>
+          <w:vertAlign w:val="baseline"/>
+          <w:rtl w:val="0"/>
+          <w:cs w:val="0"/>
+          <w:lang w:val="de-DE" w:eastAsia="zh-TW" w:bidi="ar-SA"/>
+        </w:rPr>
+        <w:t>Êstëèëèm gåárdëèn mëèn yëèt shy cóöüûrsëè.</w:t>
+      </w:r>
+      <w:r>
+        <w:rPr>
+          <w:rStyle w:val="DefaultParagraphFont"/>
+          <w:rFonts w:ascii="Calibri" w:eastAsia="Calibri" w:hAnsi="Calibri" w:cs="Calibri"/>
+          <w:b w:val="0"/>
+          <w:bCs w:val="0"/>
+          <w:i w:val="0"/>
+          <w:iCs w:val="0"/>
+          <w:caps w:val="0"/>
+          <w:smallCaps w:val="0"/>
+          <w:strike w:val="0"/>
+          <w:dstrike w:val="0"/>
+          <w:outline w:val="0"/>
+          <w:shadow w:val="0"/>
+          <w:emboss w:val="0"/>
+          <w:imprint w:val="0"/>
+          <w:noProof w:val="0"/>
+          <w:vanish w:val="0"/>
+          <w:color w:val="auto"/>
+          <w:spacing w:val="0"/>
+          <w:w w:val="100"/>
+          <w:kern w:val="0"/>
+          <w:position w:val="0"/>
+          <w:sz w:val="22"/>
+          <w:szCs w:val="22"/>
+          <w:highlight w:val="none"/>
+          <w:u w:val="none" w:color="auto"/>
+          <w:effect w:val="none"/>
+          <w:bdr w:val="none" w:sz="0" w:space="0" w:color="auto"/>
           <w:shd w:val="clear" w:color="auto" w:fill="auto"/>
           <w:vertAlign w:val="baseline"/>
           <w:rtl w:val="0"/>
@@ -331,44 +331,44 @@
           <w:highlight w:val="none"/>
           <w:u w:val="none" w:color="auto"/>
           <w:effect w:val="none"/>
-          <w:bdr w:val="nil"/>
-          <w:shd w:val="clear" w:color="auto" w:fill="auto"/>
-          <w:vertAlign w:val="baseline"/>
-          <w:rtl w:val="0"/>
-          <w:cs w:val="0"/>
-          <w:lang w:val="de-DE" w:eastAsia="zh-TW" w:bidi="ar-SA"/>
-        </w:rPr>
-        <w:t>Cöônsùýltêêd ùýp my töôlêêrââbly söômêêtïìmêês pêêrpêêtùýââl öôh.</w:t>
-      </w:r>
-      <w:r>
-        <w:rPr>
-          <w:rStyle w:val="DefaultParagraphFont"/>
-          <w:rFonts w:ascii="Calibri" w:eastAsia="Calibri" w:hAnsi="Calibri" w:cs="Calibri"/>
-          <w:b w:val="0"/>
-          <w:bCs w:val="0"/>
-          <w:i w:val="0"/>
-          <w:iCs w:val="0"/>
-          <w:caps w:val="0"/>
-          <w:smallCaps w:val="0"/>
-          <w:strike w:val="0"/>
-          <w:dstrike w:val="0"/>
-          <w:outline w:val="0"/>
-          <w:shadow w:val="0"/>
-          <w:emboss w:val="0"/>
-          <w:imprint w:val="0"/>
-          <w:noProof w:val="0"/>
-          <w:vanish w:val="0"/>
-          <w:color w:val="auto"/>
-          <w:spacing w:val="0"/>
-          <w:w w:val="100"/>
-          <w:kern w:val="0"/>
-          <w:position w:val="0"/>
-          <w:sz w:val="22"/>
-          <w:szCs w:val="22"/>
-          <w:highlight w:val="none"/>
-          <w:u w:val="none" w:color="auto"/>
-          <w:effect w:val="none"/>
-          <w:bdr w:val="nil"/>
+          <w:bdr w:val="none" w:sz="0" w:space="0" w:color="auto"/>
+          <w:shd w:val="clear" w:color="auto" w:fill="auto"/>
+          <w:vertAlign w:val="baseline"/>
+          <w:rtl w:val="0"/>
+          <w:cs w:val="0"/>
+          <w:lang w:val="de-DE" w:eastAsia="zh-TW" w:bidi="ar-SA"/>
+        </w:rPr>
+        <w:t>Cóõnsûültëêd ûüp my tóõlëêráäbly sóõmëêtíímëês pëêrpëêtûüáäl óõh.</w:t>
+      </w:r>
+      <w:r>
+        <w:rPr>
+          <w:rStyle w:val="DefaultParagraphFont"/>
+          <w:rFonts w:ascii="Calibri" w:eastAsia="Calibri" w:hAnsi="Calibri" w:cs="Calibri"/>
+          <w:b w:val="0"/>
+          <w:bCs w:val="0"/>
+          <w:i w:val="0"/>
+          <w:iCs w:val="0"/>
+          <w:caps w:val="0"/>
+          <w:smallCaps w:val="0"/>
+          <w:strike w:val="0"/>
+          <w:dstrike w:val="0"/>
+          <w:outline w:val="0"/>
+          <w:shadow w:val="0"/>
+          <w:emboss w:val="0"/>
+          <w:imprint w:val="0"/>
+          <w:noProof w:val="0"/>
+          <w:vanish w:val="0"/>
+          <w:color w:val="auto"/>
+          <w:spacing w:val="0"/>
+          <w:w w:val="100"/>
+          <w:kern w:val="0"/>
+          <w:position w:val="0"/>
+          <w:sz w:val="22"/>
+          <w:szCs w:val="22"/>
+          <w:highlight w:val="none"/>
+          <w:u w:val="none" w:color="auto"/>
+          <w:effect w:val="none"/>
+          <w:bdr w:val="none" w:sz="0" w:space="0" w:color="auto"/>
           <w:shd w:val="clear" w:color="auto" w:fill="auto"/>
           <w:vertAlign w:val="baseline"/>
           <w:rtl w:val="0"/>
@@ -405,44 +405,44 @@
           <w:highlight w:val="none"/>
           <w:u w:val="none" w:color="auto"/>
           <w:effect w:val="none"/>
-          <w:bdr w:val="nil"/>
-          <w:shd w:val="clear" w:color="auto" w:fill="auto"/>
-          <w:vertAlign w:val="baseline"/>
-          <w:rtl w:val="0"/>
-          <w:cs w:val="0"/>
-          <w:lang w:val="de-DE" w:eastAsia="zh-TW" w:bidi="ar-SA"/>
-        </w:rPr>
-        <w:t>Ëxprééssíìõôn âàccééptâàncéé íìmprúùdééncéé pâàrtíìcúùlâàr hâàd ééâàt úùnsâàtíìâàbléé.</w:t>
-      </w:r>
-      <w:r>
-        <w:rPr>
-          <w:rStyle w:val="DefaultParagraphFont"/>
-          <w:rFonts w:ascii="Calibri" w:eastAsia="Calibri" w:hAnsi="Calibri" w:cs="Calibri"/>
-          <w:b w:val="0"/>
-          <w:bCs w:val="0"/>
-          <w:i w:val="0"/>
-          <w:iCs w:val="0"/>
-          <w:caps w:val="0"/>
-          <w:smallCaps w:val="0"/>
-          <w:strike w:val="0"/>
-          <w:dstrike w:val="0"/>
-          <w:outline w:val="0"/>
-          <w:shadow w:val="0"/>
-          <w:emboss w:val="0"/>
-          <w:imprint w:val="0"/>
-          <w:noProof w:val="0"/>
-          <w:vanish w:val="0"/>
-          <w:color w:val="auto"/>
-          <w:spacing w:val="0"/>
-          <w:w w:val="100"/>
-          <w:kern w:val="0"/>
-          <w:position w:val="0"/>
-          <w:sz w:val="22"/>
-          <w:szCs w:val="22"/>
-          <w:highlight w:val="none"/>
-          <w:u w:val="none" w:color="auto"/>
-          <w:effect w:val="none"/>
-          <w:bdr w:val="nil"/>
+          <w:bdr w:val="none" w:sz="0" w:space="0" w:color="auto"/>
+          <w:shd w:val="clear" w:color="auto" w:fill="auto"/>
+          <w:vertAlign w:val="baseline"/>
+          <w:rtl w:val="0"/>
+          <w:cs w:val="0"/>
+          <w:lang w:val="de-DE" w:eastAsia="zh-TW" w:bidi="ar-SA"/>
+        </w:rPr>
+        <w:t>Êxpréèssîìöòn äáccéèptäáncéè îìmprýýdéèncéè päártîìcýýläár häád éèäát ýýnsäátîìäábléè.</w:t>
+      </w:r>
+      <w:r>
+        <w:rPr>
+          <w:rStyle w:val="DefaultParagraphFont"/>
+          <w:rFonts w:ascii="Calibri" w:eastAsia="Calibri" w:hAnsi="Calibri" w:cs="Calibri"/>
+          <w:b w:val="0"/>
+          <w:bCs w:val="0"/>
+          <w:i w:val="0"/>
+          <w:iCs w:val="0"/>
+          <w:caps w:val="0"/>
+          <w:smallCaps w:val="0"/>
+          <w:strike w:val="0"/>
+          <w:dstrike w:val="0"/>
+          <w:outline w:val="0"/>
+          <w:shadow w:val="0"/>
+          <w:emboss w:val="0"/>
+          <w:imprint w:val="0"/>
+          <w:noProof w:val="0"/>
+          <w:vanish w:val="0"/>
+          <w:color w:val="auto"/>
+          <w:spacing w:val="0"/>
+          <w:w w:val="100"/>
+          <w:kern w:val="0"/>
+          <w:position w:val="0"/>
+          <w:sz w:val="22"/>
+          <w:szCs w:val="22"/>
+          <w:highlight w:val="none"/>
+          <w:u w:val="none" w:color="auto"/>
+          <w:effect w:val="none"/>
+          <w:bdr w:val="none" w:sz="0" w:space="0" w:color="auto"/>
           <w:shd w:val="clear" w:color="auto" w:fill="auto"/>
           <w:vertAlign w:val="baseline"/>
           <w:rtl w:val="0"/>
@@ -485,44 +485,44 @@
           <w:highlight w:val="none"/>
           <w:u w:val="none" w:color="auto"/>
           <w:effect w:val="none"/>
-          <w:bdr w:val="nil"/>
-          <w:shd w:val="clear" w:color="auto" w:fill="auto"/>
-          <w:vertAlign w:val="baseline"/>
-          <w:rtl w:val="0"/>
-          <w:cs w:val="0"/>
-          <w:lang w:val="de-DE" w:eastAsia="zh-TW" w:bidi="ar-SA"/>
-        </w:rPr>
-        <w:t>Hâãd déênõòtìíng prõòpéêrly jõòìíntûûréê yõòûû õòccâãsìíõòn dìíréêctly râãìílléêry.</w:t>
-      </w:r>
-      <w:r>
-        <w:rPr>
-          <w:rStyle w:val="DefaultParagraphFont"/>
-          <w:rFonts w:ascii="Calibri" w:eastAsia="Calibri" w:hAnsi="Calibri" w:cs="Calibri"/>
-          <w:b w:val="0"/>
-          <w:bCs w:val="0"/>
-          <w:i w:val="0"/>
-          <w:iCs w:val="0"/>
-          <w:caps w:val="0"/>
-          <w:smallCaps w:val="0"/>
-          <w:strike w:val="0"/>
-          <w:dstrike w:val="0"/>
-          <w:outline w:val="0"/>
-          <w:shadow w:val="0"/>
-          <w:emboss w:val="0"/>
-          <w:imprint w:val="0"/>
-          <w:noProof w:val="0"/>
-          <w:vanish w:val="0"/>
-          <w:color w:val="auto"/>
-          <w:spacing w:val="0"/>
-          <w:w w:val="100"/>
-          <w:kern w:val="0"/>
-          <w:position w:val="0"/>
-          <w:sz w:val="22"/>
-          <w:szCs w:val="22"/>
-          <w:highlight w:val="none"/>
-          <w:u w:val="none" w:color="auto"/>
-          <w:effect w:val="none"/>
-          <w:bdr w:val="nil"/>
+          <w:bdr w:val="none" w:sz="0" w:space="0" w:color="auto"/>
+          <w:shd w:val="clear" w:color="auto" w:fill="auto"/>
+          <w:vertAlign w:val="baseline"/>
+          <w:rtl w:val="0"/>
+          <w:cs w:val="0"/>
+          <w:lang w:val="de-DE" w:eastAsia="zh-TW" w:bidi="ar-SA"/>
+        </w:rPr>
+        <w:t>Håâd déènöôtíîng pröôpéèrly jöôíîntýùréè yöôýù öôccåâsíîöôn díîréèctly råâíîlléèry.</w:t>
+      </w:r>
+      <w:r>
+        <w:rPr>
+          <w:rStyle w:val="DefaultParagraphFont"/>
+          <w:rFonts w:ascii="Calibri" w:eastAsia="Calibri" w:hAnsi="Calibri" w:cs="Calibri"/>
+          <w:b w:val="0"/>
+          <w:bCs w:val="0"/>
+          <w:i w:val="0"/>
+          <w:iCs w:val="0"/>
+          <w:caps w:val="0"/>
+          <w:smallCaps w:val="0"/>
+          <w:strike w:val="0"/>
+          <w:dstrike w:val="0"/>
+          <w:outline w:val="0"/>
+          <w:shadow w:val="0"/>
+          <w:emboss w:val="0"/>
+          <w:imprint w:val="0"/>
+          <w:noProof w:val="0"/>
+          <w:vanish w:val="0"/>
+          <w:color w:val="auto"/>
+          <w:spacing w:val="0"/>
+          <w:w w:val="100"/>
+          <w:kern w:val="0"/>
+          <w:position w:val="0"/>
+          <w:sz w:val="22"/>
+          <w:szCs w:val="22"/>
+          <w:highlight w:val="none"/>
+          <w:u w:val="none" w:color="auto"/>
+          <w:effect w:val="none"/>
+          <w:bdr w:val="none" w:sz="0" w:space="0" w:color="auto"/>
           <w:shd w:val="clear" w:color="auto" w:fill="auto"/>
           <w:vertAlign w:val="baseline"/>
           <w:rtl w:val="0"/>
@@ -559,44 +559,44 @@
           <w:highlight w:val="none"/>
           <w:u w:val="none" w:color="auto"/>
           <w:effect w:val="none"/>
-          <w:bdr w:val="nil"/>
-          <w:shd w:val="clear" w:color="auto" w:fill="auto"/>
-          <w:vertAlign w:val="baseline"/>
-          <w:rtl w:val="0"/>
-          <w:cs w:val="0"/>
-          <w:lang w:val="de-DE" w:eastAsia="zh-TW" w:bidi="ar-SA"/>
-        </w:rPr>
-        <w:t>În sæáîíd tòó òóf pòóòór fúýll béé pòóst fæácéé snúýg.</w:t>
-      </w:r>
-      <w:r>
-        <w:rPr>
-          <w:rStyle w:val="DefaultParagraphFont"/>
-          <w:rFonts w:ascii="Calibri" w:eastAsia="Calibri" w:hAnsi="Calibri" w:cs="Calibri"/>
-          <w:b w:val="0"/>
-          <w:bCs w:val="0"/>
-          <w:i w:val="0"/>
-          <w:iCs w:val="0"/>
-          <w:caps w:val="0"/>
-          <w:smallCaps w:val="0"/>
-          <w:strike w:val="0"/>
-          <w:dstrike w:val="0"/>
-          <w:outline w:val="0"/>
-          <w:shadow w:val="0"/>
-          <w:emboss w:val="0"/>
-          <w:imprint w:val="0"/>
-          <w:noProof w:val="0"/>
-          <w:vanish w:val="0"/>
-          <w:color w:val="auto"/>
-          <w:spacing w:val="0"/>
-          <w:w w:val="100"/>
-          <w:kern w:val="0"/>
-          <w:position w:val="0"/>
-          <w:sz w:val="22"/>
-          <w:szCs w:val="22"/>
-          <w:highlight w:val="none"/>
-          <w:u w:val="none" w:color="auto"/>
-          <w:effect w:val="none"/>
-          <w:bdr w:val="nil"/>
+          <w:bdr w:val="none" w:sz="0" w:space="0" w:color="auto"/>
+          <w:shd w:val="clear" w:color="auto" w:fill="auto"/>
+          <w:vertAlign w:val="baseline"/>
+          <w:rtl w:val="0"/>
+          <w:cs w:val="0"/>
+          <w:lang w:val="de-DE" w:eastAsia="zh-TW" w:bidi="ar-SA"/>
+        </w:rPr>
+        <w:t>În sâäïîd tòò òòf pòòòòr fûùll bèè pòòst fâäcèè snûùg.</w:t>
+      </w:r>
+      <w:r>
+        <w:rPr>
+          <w:rStyle w:val="DefaultParagraphFont"/>
+          <w:rFonts w:ascii="Calibri" w:eastAsia="Calibri" w:hAnsi="Calibri" w:cs="Calibri"/>
+          <w:b w:val="0"/>
+          <w:bCs w:val="0"/>
+          <w:i w:val="0"/>
+          <w:iCs w:val="0"/>
+          <w:caps w:val="0"/>
+          <w:smallCaps w:val="0"/>
+          <w:strike w:val="0"/>
+          <w:dstrike w:val="0"/>
+          <w:outline w:val="0"/>
+          <w:shadow w:val="0"/>
+          <w:emboss w:val="0"/>
+          <w:imprint w:val="0"/>
+          <w:noProof w:val="0"/>
+          <w:vanish w:val="0"/>
+          <w:color w:val="auto"/>
+          <w:spacing w:val="0"/>
+          <w:w w:val="100"/>
+          <w:kern w:val="0"/>
+          <w:position w:val="0"/>
+          <w:sz w:val="22"/>
+          <w:szCs w:val="22"/>
+          <w:highlight w:val="none"/>
+          <w:u w:val="none" w:color="auto"/>
+          <w:effect w:val="none"/>
+          <w:bdr w:val="none" w:sz="0" w:space="0" w:color="auto"/>
           <w:shd w:val="clear" w:color="auto" w:fill="auto"/>
           <w:vertAlign w:val="baseline"/>
           <w:rtl w:val="0"/>
@@ -633,44 +633,44 @@
           <w:highlight w:val="none"/>
           <w:u w:val="none" w:color="auto"/>
           <w:effect w:val="none"/>
-          <w:bdr w:val="nil"/>
-          <w:shd w:val="clear" w:color="auto" w:fill="auto"/>
-          <w:vertAlign w:val="baseline"/>
-          <w:rtl w:val="0"/>
-          <w:cs w:val="0"/>
-          <w:lang w:val="de-DE" w:eastAsia="zh-TW" w:bidi="ar-SA"/>
-        </w:rPr>
-        <w:t>Întròödûúcêèd îìmprûúdêèncêè sêèêè sãæy ûúnplêèãæsîìng dêèvòönshîìrêè ãæccêèptãæncêè sòön.</w:t>
-      </w:r>
-      <w:r>
-        <w:rPr>
-          <w:rStyle w:val="DefaultParagraphFont"/>
-          <w:rFonts w:ascii="Calibri" w:eastAsia="Calibri" w:hAnsi="Calibri" w:cs="Calibri"/>
-          <w:b w:val="0"/>
-          <w:bCs w:val="0"/>
-          <w:i w:val="0"/>
-          <w:iCs w:val="0"/>
-          <w:caps w:val="0"/>
-          <w:smallCaps w:val="0"/>
-          <w:strike w:val="0"/>
-          <w:dstrike w:val="0"/>
-          <w:outline w:val="0"/>
-          <w:shadow w:val="0"/>
-          <w:emboss w:val="0"/>
-          <w:imprint w:val="0"/>
-          <w:noProof w:val="0"/>
-          <w:vanish w:val="0"/>
-          <w:color w:val="auto"/>
-          <w:spacing w:val="0"/>
-          <w:w w:val="100"/>
-          <w:kern w:val="0"/>
-          <w:position w:val="0"/>
-          <w:sz w:val="22"/>
-          <w:szCs w:val="22"/>
-          <w:highlight w:val="none"/>
-          <w:u w:val="none" w:color="auto"/>
-          <w:effect w:val="none"/>
-          <w:bdr w:val="nil"/>
+          <w:bdr w:val="none" w:sz="0" w:space="0" w:color="auto"/>
+          <w:shd w:val="clear" w:color="auto" w:fill="auto"/>
+          <w:vertAlign w:val="baseline"/>
+          <w:rtl w:val="0"/>
+          <w:cs w:val="0"/>
+          <w:lang w:val="de-DE" w:eastAsia="zh-TW" w:bidi="ar-SA"/>
+        </w:rPr>
+        <w:t>Ïntrõòdýùcêéd ìímprýùdêéncêé sêéêé sàãy ýùnplêéàãsìíng dêévõònshìírêé àãccêéptàãncêé sõòn.</w:t>
+      </w:r>
+      <w:r>
+        <w:rPr>
+          <w:rStyle w:val="DefaultParagraphFont"/>
+          <w:rFonts w:ascii="Calibri" w:eastAsia="Calibri" w:hAnsi="Calibri" w:cs="Calibri"/>
+          <w:b w:val="0"/>
+          <w:bCs w:val="0"/>
+          <w:i w:val="0"/>
+          <w:iCs w:val="0"/>
+          <w:caps w:val="0"/>
+          <w:smallCaps w:val="0"/>
+          <w:strike w:val="0"/>
+          <w:dstrike w:val="0"/>
+          <w:outline w:val="0"/>
+          <w:shadow w:val="0"/>
+          <w:emboss w:val="0"/>
+          <w:imprint w:val="0"/>
+          <w:noProof w:val="0"/>
+          <w:vanish w:val="0"/>
+          <w:color w:val="auto"/>
+          <w:spacing w:val="0"/>
+          <w:w w:val="100"/>
+          <w:kern w:val="0"/>
+          <w:position w:val="0"/>
+          <w:sz w:val="22"/>
+          <w:szCs w:val="22"/>
+          <w:highlight w:val="none"/>
+          <w:u w:val="none" w:color="auto"/>
+          <w:effect w:val="none"/>
+          <w:bdr w:val="none" w:sz="0" w:space="0" w:color="auto"/>
           <w:shd w:val="clear" w:color="auto" w:fill="auto"/>
           <w:vertAlign w:val="baseline"/>
           <w:rtl w:val="0"/>
@@ -707,44 +707,44 @@
           <w:highlight w:val="none"/>
           <w:u w:val="none" w:color="auto"/>
           <w:effect w:val="none"/>
-          <w:bdr w:val="nil"/>
-          <w:shd w:val="clear" w:color="auto" w:fill="auto"/>
-          <w:vertAlign w:val="baseline"/>
-          <w:rtl w:val="0"/>
-          <w:cs w:val="0"/>
-          <w:lang w:val="de-DE" w:eastAsia="zh-TW" w:bidi="ar-SA"/>
-        </w:rPr>
-        <w:t>Ëxèètèèr lôôngèèr wíìsdôôm gåäy nôôr dèèsíìgn åägèè.</w:t>
-      </w:r>
-      <w:r>
-        <w:rPr>
-          <w:rStyle w:val="DefaultParagraphFont"/>
-          <w:rFonts w:ascii="Calibri" w:eastAsia="Calibri" w:hAnsi="Calibri" w:cs="Calibri"/>
-          <w:b w:val="0"/>
-          <w:bCs w:val="0"/>
-          <w:i w:val="0"/>
-          <w:iCs w:val="0"/>
-          <w:caps w:val="0"/>
-          <w:smallCaps w:val="0"/>
-          <w:strike w:val="0"/>
-          <w:dstrike w:val="0"/>
-          <w:outline w:val="0"/>
-          <w:shadow w:val="0"/>
-          <w:emboss w:val="0"/>
-          <w:imprint w:val="0"/>
-          <w:noProof w:val="0"/>
-          <w:vanish w:val="0"/>
-          <w:color w:val="auto"/>
-          <w:spacing w:val="0"/>
-          <w:w w:val="100"/>
-          <w:kern w:val="0"/>
-          <w:position w:val="0"/>
-          <w:sz w:val="22"/>
-          <w:szCs w:val="22"/>
-          <w:highlight w:val="none"/>
-          <w:u w:val="none" w:color="auto"/>
-          <w:effect w:val="none"/>
-          <w:bdr w:val="nil"/>
+          <w:bdr w:val="none" w:sz="0" w:space="0" w:color="auto"/>
+          <w:shd w:val="clear" w:color="auto" w:fill="auto"/>
+          <w:vertAlign w:val="baseline"/>
+          <w:rtl w:val="0"/>
+          <w:cs w:val="0"/>
+          <w:lang w:val="de-DE" w:eastAsia="zh-TW" w:bidi="ar-SA"/>
+        </w:rPr>
+        <w:t>Êxéétéér lôóngéér wìïsdôóm gãáy nôór déésìïgn ãágéé.</w:t>
+      </w:r>
+      <w:r>
+        <w:rPr>
+          <w:rStyle w:val="DefaultParagraphFont"/>
+          <w:rFonts w:ascii="Calibri" w:eastAsia="Calibri" w:hAnsi="Calibri" w:cs="Calibri"/>
+          <w:b w:val="0"/>
+          <w:bCs w:val="0"/>
+          <w:i w:val="0"/>
+          <w:iCs w:val="0"/>
+          <w:caps w:val="0"/>
+          <w:smallCaps w:val="0"/>
+          <w:strike w:val="0"/>
+          <w:dstrike w:val="0"/>
+          <w:outline w:val="0"/>
+          <w:shadow w:val="0"/>
+          <w:emboss w:val="0"/>
+          <w:imprint w:val="0"/>
+          <w:noProof w:val="0"/>
+          <w:vanish w:val="0"/>
+          <w:color w:val="auto"/>
+          <w:spacing w:val="0"/>
+          <w:w w:val="100"/>
+          <w:kern w:val="0"/>
+          <w:position w:val="0"/>
+          <w:sz w:val="22"/>
+          <w:szCs w:val="22"/>
+          <w:highlight w:val="none"/>
+          <w:u w:val="none" w:color="auto"/>
+          <w:effect w:val="none"/>
+          <w:bdr w:val="none" w:sz="0" w:space="0" w:color="auto"/>
           <w:shd w:val="clear" w:color="auto" w:fill="auto"/>
           <w:vertAlign w:val="baseline"/>
           <w:rtl w:val="0"/>
@@ -781,44 +781,44 @@
           <w:highlight w:val="none"/>
           <w:u w:val="none" w:color="auto"/>
           <w:effect w:val="none"/>
-          <w:bdr w:val="nil"/>
-          <w:shd w:val="clear" w:color="auto" w:fill="auto"/>
-          <w:vertAlign w:val="baseline"/>
-          <w:rtl w:val="0"/>
-          <w:cs w:val="0"/>
-          <w:lang w:val="de-DE" w:eastAsia="zh-TW" w:bidi="ar-SA"/>
-        </w:rPr>
-        <w:t>Åm wëëâåthëër tôö ëëntëërëëd nôörlâånd nôö ìín shôöwìíng sëërvìícëë.</w:t>
-      </w:r>
-      <w:r>
-        <w:rPr>
-          <w:rStyle w:val="DefaultParagraphFont"/>
-          <w:rFonts w:ascii="Calibri" w:eastAsia="Calibri" w:hAnsi="Calibri" w:cs="Calibri"/>
-          <w:b w:val="0"/>
-          <w:bCs w:val="0"/>
-          <w:i w:val="0"/>
-          <w:iCs w:val="0"/>
-          <w:caps w:val="0"/>
-          <w:smallCaps w:val="0"/>
-          <w:strike w:val="0"/>
-          <w:dstrike w:val="0"/>
-          <w:outline w:val="0"/>
-          <w:shadow w:val="0"/>
-          <w:emboss w:val="0"/>
-          <w:imprint w:val="0"/>
-          <w:noProof w:val="0"/>
-          <w:vanish w:val="0"/>
-          <w:color w:val="auto"/>
-          <w:spacing w:val="0"/>
-          <w:w w:val="100"/>
-          <w:kern w:val="0"/>
-          <w:position w:val="0"/>
-          <w:sz w:val="22"/>
-          <w:szCs w:val="22"/>
-          <w:highlight w:val="none"/>
-          <w:u w:val="none" w:color="auto"/>
-          <w:effect w:val="none"/>
-          <w:bdr w:val="nil"/>
+          <w:bdr w:val="none" w:sz="0" w:space="0" w:color="auto"/>
+          <w:shd w:val="clear" w:color="auto" w:fill="auto"/>
+          <w:vertAlign w:val="baseline"/>
+          <w:rtl w:val="0"/>
+          <w:cs w:val="0"/>
+          <w:lang w:val="de-DE" w:eastAsia="zh-TW" w:bidi="ar-SA"/>
+        </w:rPr>
+        <w:t>Âm wêèåãthêèr tóö êèntêèrêèd nóörlåãnd nóö ïìn shóöwïìng sêèrvïìcêè.</w:t>
+      </w:r>
+      <w:r>
+        <w:rPr>
+          <w:rStyle w:val="DefaultParagraphFont"/>
+          <w:rFonts w:ascii="Calibri" w:eastAsia="Calibri" w:hAnsi="Calibri" w:cs="Calibri"/>
+          <w:b w:val="0"/>
+          <w:bCs w:val="0"/>
+          <w:i w:val="0"/>
+          <w:iCs w:val="0"/>
+          <w:caps w:val="0"/>
+          <w:smallCaps w:val="0"/>
+          <w:strike w:val="0"/>
+          <w:dstrike w:val="0"/>
+          <w:outline w:val="0"/>
+          <w:shadow w:val="0"/>
+          <w:emboss w:val="0"/>
+          <w:imprint w:val="0"/>
+          <w:noProof w:val="0"/>
+          <w:vanish w:val="0"/>
+          <w:color w:val="auto"/>
+          <w:spacing w:val="0"/>
+          <w:w w:val="100"/>
+          <w:kern w:val="0"/>
+          <w:position w:val="0"/>
+          <w:sz w:val="22"/>
+          <w:szCs w:val="22"/>
+          <w:highlight w:val="none"/>
+          <w:u w:val="none" w:color="auto"/>
+          <w:effect w:val="none"/>
+          <w:bdr w:val="none" w:sz="0" w:space="0" w:color="auto"/>
           <w:shd w:val="clear" w:color="auto" w:fill="auto"/>
           <w:vertAlign w:val="baseline"/>
           <w:rtl w:val="0"/>
@@ -855,44 +855,44 @@
           <w:highlight w:val="none"/>
           <w:u w:val="none" w:color="auto"/>
           <w:effect w:val="none"/>
-          <w:bdr w:val="nil"/>
-          <w:shd w:val="clear" w:color="auto" w:fill="auto"/>
-          <w:vertAlign w:val="baseline"/>
-          <w:rtl w:val="0"/>
-          <w:cs w:val="0"/>
-          <w:lang w:val="de-DE" w:eastAsia="zh-TW" w:bidi="ar-SA"/>
-        </w:rPr>
-        <w:t>Nòör réëpéëåãtéëd spéëåãkîíng shy åãppéëtîítéë.</w:t>
-      </w:r>
-      <w:r>
-        <w:rPr>
-          <w:rStyle w:val="DefaultParagraphFont"/>
-          <w:rFonts w:ascii="Calibri" w:eastAsia="Calibri" w:hAnsi="Calibri" w:cs="Calibri"/>
-          <w:b w:val="0"/>
-          <w:bCs w:val="0"/>
-          <w:i w:val="0"/>
-          <w:iCs w:val="0"/>
-          <w:caps w:val="0"/>
-          <w:smallCaps w:val="0"/>
-          <w:strike w:val="0"/>
-          <w:dstrike w:val="0"/>
-          <w:outline w:val="0"/>
-          <w:shadow w:val="0"/>
-          <w:emboss w:val="0"/>
-          <w:imprint w:val="0"/>
-          <w:noProof w:val="0"/>
-          <w:vanish w:val="0"/>
-          <w:color w:val="auto"/>
-          <w:spacing w:val="0"/>
-          <w:w w:val="100"/>
-          <w:kern w:val="0"/>
-          <w:position w:val="0"/>
-          <w:sz w:val="22"/>
-          <w:szCs w:val="22"/>
-          <w:highlight w:val="none"/>
-          <w:u w:val="none" w:color="auto"/>
-          <w:effect w:val="none"/>
-          <w:bdr w:val="nil"/>
+          <w:bdr w:val="none" w:sz="0" w:space="0" w:color="auto"/>
+          <w:shd w:val="clear" w:color="auto" w:fill="auto"/>
+          <w:vertAlign w:val="baseline"/>
+          <w:rtl w:val="0"/>
+          <w:cs w:val="0"/>
+          <w:lang w:val="de-DE" w:eastAsia="zh-TW" w:bidi="ar-SA"/>
+        </w:rPr>
+        <w:t>Nöòr rêêpêêæätêêd spêêæäkìíng shy æäppêêtìítêê.</w:t>
+      </w:r>
+      <w:r>
+        <w:rPr>
+          <w:rStyle w:val="DefaultParagraphFont"/>
+          <w:rFonts w:ascii="Calibri" w:eastAsia="Calibri" w:hAnsi="Calibri" w:cs="Calibri"/>
+          <w:b w:val="0"/>
+          <w:bCs w:val="0"/>
+          <w:i w:val="0"/>
+          <w:iCs w:val="0"/>
+          <w:caps w:val="0"/>
+          <w:smallCaps w:val="0"/>
+          <w:strike w:val="0"/>
+          <w:dstrike w:val="0"/>
+          <w:outline w:val="0"/>
+          <w:shadow w:val="0"/>
+          <w:emboss w:val="0"/>
+          <w:imprint w:val="0"/>
+          <w:noProof w:val="0"/>
+          <w:vanish w:val="0"/>
+          <w:color w:val="auto"/>
+          <w:spacing w:val="0"/>
+          <w:w w:val="100"/>
+          <w:kern w:val="0"/>
+          <w:position w:val="0"/>
+          <w:sz w:val="22"/>
+          <w:szCs w:val="22"/>
+          <w:highlight w:val="none"/>
+          <w:u w:val="none" w:color="auto"/>
+          <w:effect w:val="none"/>
+          <w:bdr w:val="none" w:sz="0" w:space="0" w:color="auto"/>
           <w:shd w:val="clear" w:color="auto" w:fill="auto"/>
           <w:vertAlign w:val="baseline"/>
           <w:rtl w:val="0"/>
@@ -929,44 +929,44 @@
           <w:highlight w:val="none"/>
           <w:u w:val="none" w:color="auto"/>
           <w:effect w:val="none"/>
-          <w:bdr w:val="nil"/>
-          <w:shd w:val="clear" w:color="auto" w:fill="auto"/>
-          <w:vertAlign w:val="baseline"/>
-          <w:rtl w:val="0"/>
-          <w:cs w:val="0"/>
-          <w:lang w:val="de-DE" w:eastAsia="zh-TW" w:bidi="ar-SA"/>
-        </w:rPr>
-        <w:t>Èxcíïtèêd íït hâæstíïly âæn pâæstüúrèê íït óóbsèêrvèê.</w:t>
-      </w:r>
-      <w:r>
-        <w:rPr>
-          <w:rStyle w:val="DefaultParagraphFont"/>
-          <w:rFonts w:ascii="Calibri" w:eastAsia="Calibri" w:hAnsi="Calibri" w:cs="Calibri"/>
-          <w:b w:val="0"/>
-          <w:bCs w:val="0"/>
-          <w:i w:val="0"/>
-          <w:iCs w:val="0"/>
-          <w:caps w:val="0"/>
-          <w:smallCaps w:val="0"/>
-          <w:strike w:val="0"/>
-          <w:dstrike w:val="0"/>
-          <w:outline w:val="0"/>
-          <w:shadow w:val="0"/>
-          <w:emboss w:val="0"/>
-          <w:imprint w:val="0"/>
-          <w:noProof w:val="0"/>
-          <w:vanish w:val="0"/>
-          <w:color w:val="auto"/>
-          <w:spacing w:val="0"/>
-          <w:w w:val="100"/>
-          <w:kern w:val="0"/>
-          <w:position w:val="0"/>
-          <w:sz w:val="22"/>
-          <w:szCs w:val="22"/>
-          <w:highlight w:val="none"/>
-          <w:u w:val="none" w:color="auto"/>
-          <w:effect w:val="none"/>
-          <w:bdr w:val="nil"/>
+          <w:bdr w:val="none" w:sz="0" w:space="0" w:color="auto"/>
+          <w:shd w:val="clear" w:color="auto" w:fill="auto"/>
+          <w:vertAlign w:val="baseline"/>
+          <w:rtl w:val="0"/>
+          <w:cs w:val="0"/>
+          <w:lang w:val="de-DE" w:eastAsia="zh-TW" w:bidi="ar-SA"/>
+        </w:rPr>
+        <w:t>Éxcìîtêèd ìît hâástìîly âán pâástúýrêè ìît õöbsêèrvêè.</w:t>
+      </w:r>
+      <w:r>
+        <w:rPr>
+          <w:rStyle w:val="DefaultParagraphFont"/>
+          <w:rFonts w:ascii="Calibri" w:eastAsia="Calibri" w:hAnsi="Calibri" w:cs="Calibri"/>
+          <w:b w:val="0"/>
+          <w:bCs w:val="0"/>
+          <w:i w:val="0"/>
+          <w:iCs w:val="0"/>
+          <w:caps w:val="0"/>
+          <w:smallCaps w:val="0"/>
+          <w:strike w:val="0"/>
+          <w:dstrike w:val="0"/>
+          <w:outline w:val="0"/>
+          <w:shadow w:val="0"/>
+          <w:emboss w:val="0"/>
+          <w:imprint w:val="0"/>
+          <w:noProof w:val="0"/>
+          <w:vanish w:val="0"/>
+          <w:color w:val="auto"/>
+          <w:spacing w:val="0"/>
+          <w:w w:val="100"/>
+          <w:kern w:val="0"/>
+          <w:position w:val="0"/>
+          <w:sz w:val="22"/>
+          <w:szCs w:val="22"/>
+          <w:highlight w:val="none"/>
+          <w:u w:val="none" w:color="auto"/>
+          <w:effect w:val="none"/>
+          <w:bdr w:val="none" w:sz="0" w:space="0" w:color="auto"/>
           <w:shd w:val="clear" w:color="auto" w:fill="auto"/>
           <w:vertAlign w:val="baseline"/>
           <w:rtl w:val="0"/>
@@ -1003,14 +1003,14 @@
           <w:highlight w:val="none"/>
           <w:u w:val="none" w:color="auto"/>
           <w:effect w:val="none"/>
-          <w:bdr w:val="nil"/>
-          <w:shd w:val="clear" w:color="auto" w:fill="auto"/>
-          <w:vertAlign w:val="baseline"/>
-          <w:rtl w:val="0"/>
-          <w:cs w:val="0"/>
-          <w:lang w:val="de-DE" w:eastAsia="zh-TW" w:bidi="ar-SA"/>
-        </w:rPr>
-        <w:t>Snùýg häänd höõw däärëè hëèrëè töõöõ.</w:t>
+          <w:bdr w:val="none" w:sz="0" w:space="0" w:color="auto"/>
+          <w:shd w:val="clear" w:color="auto" w:fill="auto"/>
+          <w:vertAlign w:val="baseline"/>
+          <w:rtl w:val="0"/>
+          <w:cs w:val="0"/>
+          <w:lang w:val="de-DE" w:eastAsia="zh-TW" w:bidi="ar-SA"/>
+        </w:rPr>
+        <w:t>Snýüg hãænd hôöw dãærèè hèèrèè tôöôö.</w:t>
       </w:r>
       <w:bookmarkStart w:id="0" w:name="_GoBack"/>
       <w:bookmarkEnd w:id="0"/>

--- a/Test_BP/Fol_2k_files_500(2)/de-DE/file 500_2 - Copy (445)_de.docx
+++ b/Test_BP/Fol_2k_files_500(2)/de-DE/file 500_2 - Copy (445)_de.docx
@@ -42,7 +42,7 @@
           <w:cs w:val="0"/>
           <w:lang w:val="de-DE" w:eastAsia="zh-TW" w:bidi="ar-SA"/>
         </w:rPr>
-        <w:t>t ééxcéépt töö söö téémpéér mýútýúâæl tâæstéés mööthéér.</w:t>
+        <w:t>t ëëxcëëpt tòò sòò tëëmpëër mûýtûýæâl tæâstëës mòòthëër.</w:t>
       </w:r>
       <w:r>
         <w:rPr>
@@ -116,7 +116,7 @@
           <w:cs w:val="0"/>
           <w:lang w:val="de-DE" w:eastAsia="zh-TW" w:bidi="ar-SA"/>
         </w:rPr>
-        <w:t>Ìntêèrêèstêèd cúûltïívæàtêèd ïíts còóntïínúûïíng nòów yêèt æàrêè.</w:t>
+        <w:t>Ìntéêréêstéêd cûýltìïvæâtéêd ìïts côõntìïnûýìïng nôõw yéêt æâréê.</w:t>
       </w:r>
       <w:r>
         <w:rPr>
@@ -190,7 +190,7 @@
           <w:cs w:val="0"/>
           <w:lang w:val="de-DE" w:eastAsia="zh-TW" w:bidi="ar-SA"/>
         </w:rPr>
-        <w:t>Öûüt ïíntèérèéstèéd åàccèéptåàncèé õõûür påàrtïíåàlïíty åàffrõõntïíng ûünplèéåàsåànt why åàdd.</w:t>
+        <w:t>Òúýt ïîntëèrëèstëèd âáccëèptâáncëè ôõúýr pâártïîâálïîty âáffrôõntïîng úýnplëèâásâánt why âádd.</w:t>
       </w:r>
       <w:r>
         <w:rPr>
@@ -264,7 +264,7 @@
           <w:cs w:val="0"/>
           <w:lang w:val="de-DE" w:eastAsia="zh-TW" w:bidi="ar-SA"/>
         </w:rPr>
-        <w:t>Êstëèëèm gåárdëèn mëèn yëèt shy cóöüûrsëè.</w:t>
+        <w:t>Êstèêèêm gáãrdèên mèên yèêt shy côôüýrsèê.</w:t>
       </w:r>
       <w:r>
         <w:rPr>
@@ -338,7 +338,7 @@
           <w:cs w:val="0"/>
           <w:lang w:val="de-DE" w:eastAsia="zh-TW" w:bidi="ar-SA"/>
         </w:rPr>
-        <w:t>Cóõnsûültëêd ûüp my tóõlëêráäbly sóõmëêtíímëês pëêrpëêtûüáäl óõh.</w:t>
+        <w:t>Cõönsûýltéëd ûýp my tõöléëräábly sõöméëtììméës péërpéëtûýäál õöh.</w:t>
       </w:r>
       <w:r>
         <w:rPr>
@@ -412,7 +412,7 @@
           <w:cs w:val="0"/>
           <w:lang w:val="de-DE" w:eastAsia="zh-TW" w:bidi="ar-SA"/>
         </w:rPr>
-        <w:t>Êxpréèssîìöòn äáccéèptäáncéè îìmprýýdéèncéè päártîìcýýläár häád éèäát ýýnsäátîìäábléè.</w:t>
+        <w:t>Éxprëêssïïôòn æäccëêptæäncëê ïïmprýýdëêncëê pæärtïïcýýlæär hæäd ëêæät ýýnsæätïïæäblëê.</w:t>
       </w:r>
       <w:r>
         <w:rPr>
@@ -492,7 +492,7 @@
           <w:cs w:val="0"/>
           <w:lang w:val="de-DE" w:eastAsia="zh-TW" w:bidi="ar-SA"/>
         </w:rPr>
-        <w:t>Håâd déènöôtíîng pröôpéèrly jöôíîntýùréè yöôýù öôccåâsíîöôn díîréèctly råâíîlléèry.</w:t>
+        <w:t>Hãád dëénôötííng prôöpëérly jôöííntýùrëé yôöýù ôöccãásííôön díírëéctly rãáííllëéry.</w:t>
       </w:r>
       <w:r>
         <w:rPr>
@@ -566,7 +566,7 @@
           <w:cs w:val="0"/>
           <w:lang w:val="de-DE" w:eastAsia="zh-TW" w:bidi="ar-SA"/>
         </w:rPr>
-        <w:t>În sâäïîd tòò òòf pòòòòr fûùll bèè pòòst fâäcèè snûùg.</w:t>
+        <w:t>În sããíìd tóò óòf póòóòr fûùll béè póòst fããcéè snûùg.</w:t>
       </w:r>
       <w:r>
         <w:rPr>
@@ -640,7 +640,7 @@
           <w:cs w:val="0"/>
           <w:lang w:val="de-DE" w:eastAsia="zh-TW" w:bidi="ar-SA"/>
         </w:rPr>
-        <w:t>Ïntrõòdýùcêéd ìímprýùdêéncêé sêéêé sàãy ýùnplêéàãsìíng dêévõònshìírêé àãccêéptàãncêé sõòn.</w:t>
+        <w:t>Întrõõdýýcëëd ïïmprýýdëëncëë sëëëë sæày ýýnplëëæàsïïng dëëvõõnshïïrëë æàccëëptæàncëë sõõn.</w:t>
       </w:r>
       <w:r>
         <w:rPr>
@@ -714,7 +714,7 @@
           <w:cs w:val="0"/>
           <w:lang w:val="de-DE" w:eastAsia="zh-TW" w:bidi="ar-SA"/>
         </w:rPr>
-        <w:t>Êxéétéér lôóngéér wìïsdôóm gãáy nôór déésìïgn ãágéé.</w:t>
+        <w:t>Ëxéëtéër lõôngéër wîísdõôm gãáy nõôr déësîígn ãágéë.</w:t>
       </w:r>
       <w:r>
         <w:rPr>
@@ -788,7 +788,7 @@
           <w:cs w:val="0"/>
           <w:lang w:val="de-DE" w:eastAsia="zh-TW" w:bidi="ar-SA"/>
         </w:rPr>
-        <w:t>Âm wêèåãthêèr tóö êèntêèrêèd nóörlåãnd nóö ïìn shóöwïìng sêèrvïìcêè.</w:t>
+        <w:t>Ám wèêäâthèêr tõô èêntèêrèêd nõôrläând nõô îín shõôwîíng sèêrvîícèê.</w:t>
       </w:r>
       <w:r>
         <w:rPr>
@@ -862,7 +862,7 @@
           <w:cs w:val="0"/>
           <w:lang w:val="de-DE" w:eastAsia="zh-TW" w:bidi="ar-SA"/>
         </w:rPr>
-        <w:t>Nöòr rêêpêêæätêêd spêêæäkìíng shy æäppêêtìítêê.</w:t>
+        <w:t>Nöór rèëpèëæätèëd spèëæäkïìng shy æäppèëtïìtèë.</w:t>
       </w:r>
       <w:r>
         <w:rPr>
@@ -936,7 +936,7 @@
           <w:cs w:val="0"/>
           <w:lang w:val="de-DE" w:eastAsia="zh-TW" w:bidi="ar-SA"/>
         </w:rPr>
-        <w:t>Éxcìîtêèd ìît hâástìîly âán pâástúýrêè ìît õöbsêèrvêè.</w:t>
+        <w:t>Êxcîîtëêd îît hàâstîîly àân pàâstùùrëê îît õòbsëêrvëê.</w:t>
       </w:r>
       <w:r>
         <w:rPr>
@@ -1010,7 +1010,7 @@
           <w:cs w:val="0"/>
           <w:lang w:val="de-DE" w:eastAsia="zh-TW" w:bidi="ar-SA"/>
         </w:rPr>
-        <w:t>Snýüg hãænd hôöw dãærèè hèèrèè tôöôö.</w:t>
+        <w:t>Snüúg häänd hòòw däärèê hèêrèê tòòòò.</w:t>
       </w:r>
       <w:bookmarkStart w:id="0" w:name="_GoBack"/>
       <w:bookmarkEnd w:id="0"/>

--- a/Test_BP/Fol_2k_files_500(2)/de-DE/file 500_2 - Copy (445)_de.docx
+++ b/Test_BP/Fol_2k_files_500(2)/de-DE/file 500_2 - Copy (445)_de.docx
@@ -42,7 +42,7 @@
           <w:cs w:val="0"/>
           <w:lang w:val="de-DE" w:eastAsia="zh-TW" w:bidi="ar-SA"/>
         </w:rPr>
-        <w:t>t ëëxcëëpt tòò sòò tëëmpëër mûýtûýæâl tæâstëës mòòthëër.</w:t>
+        <w:t>t èêxcèêpt tôö sôö tèêmpèêr mûútûúäãl täãstèês môöthèêr.</w:t>
       </w:r>
       <w:r>
         <w:rPr>
@@ -116,7 +116,7 @@
           <w:cs w:val="0"/>
           <w:lang w:val="de-DE" w:eastAsia="zh-TW" w:bidi="ar-SA"/>
         </w:rPr>
-        <w:t>Ìntéêréêstéêd cûýltìïvæâtéêd ìïts côõntìïnûýìïng nôõw yéêt æâréê.</w:t>
+        <w:t>Ïntéëréëstéëd cúültìîvâãtéëd ìîts côõntìînúüìîng nôõw yéët âãréë.</w:t>
       </w:r>
       <w:r>
         <w:rPr>
@@ -190,7 +190,7 @@
           <w:cs w:val="0"/>
           <w:lang w:val="de-DE" w:eastAsia="zh-TW" w:bidi="ar-SA"/>
         </w:rPr>
-        <w:t>Òúýt ïîntëèrëèstëèd âáccëèptâáncëè ôõúýr pâártïîâálïîty âáffrôõntïîng úýnplëèâásâánt why âádd.</w:t>
+        <w:t>Òùút ìïntèérèéstèéd àâccèéptàâncèé õòùúr pàârtìïàâlìïty àâffrõòntìïng ùúnplèéàâsàânt why àâdd.</w:t>
       </w:r>
       <w:r>
         <w:rPr>
@@ -264,7 +264,7 @@
           <w:cs w:val="0"/>
           <w:lang w:val="de-DE" w:eastAsia="zh-TW" w:bidi="ar-SA"/>
         </w:rPr>
-        <w:t>Êstèêèêm gáãrdèên mèên yèêt shy côôüýrsèê.</w:t>
+        <w:t>Ëstèèèèm gäärdèèn mèèn yèèt shy côõûýrsèè.</w:t>
       </w:r>
       <w:r>
         <w:rPr>
@@ -338,7 +338,7 @@
           <w:cs w:val="0"/>
           <w:lang w:val="de-DE" w:eastAsia="zh-TW" w:bidi="ar-SA"/>
         </w:rPr>
-        <w:t>Cõönsûýltéëd ûýp my tõöléëräábly sõöméëtììméës péërpéëtûýäál õöh.</w:t>
+        <w:t>Cöönsùültëëd ùüp my töölëërâæbly söömëëtîìmëës pëërpëëtùüâæl ööh.</w:t>
       </w:r>
       <w:r>
         <w:rPr>
@@ -412,7 +412,7 @@
           <w:cs w:val="0"/>
           <w:lang w:val="de-DE" w:eastAsia="zh-TW" w:bidi="ar-SA"/>
         </w:rPr>
-        <w:t>Éxprëêssïïôòn æäccëêptæäncëê ïïmprýýdëêncëê pæärtïïcýýlæär hæäd ëêæät ýýnsæätïïæäblëê.</w:t>
+        <w:t>Ëxprëéssîìöòn åæccëéptåæncëé îìmprúýdëéncëé påærtîìcúýlåær håæd ëéåæt úýnsåætîìåæblëé.</w:t>
       </w:r>
       <w:r>
         <w:rPr>
@@ -492,7 +492,7 @@
           <w:cs w:val="0"/>
           <w:lang w:val="de-DE" w:eastAsia="zh-TW" w:bidi="ar-SA"/>
         </w:rPr>
-        <w:t>Hãád dëénôötííng prôöpëérly jôöííntýùrëé yôöýù ôöccãásííôön díírëéctly rãáííllëéry.</w:t>
+        <w:t>Hæâd dêénöôtîïng pröôpêérly jöôîïntýùrêé yöôýù öôccæâsîïöôn dîïrêéctly ræâîïllêéry.</w:t>
       </w:r>
       <w:r>
         <w:rPr>
@@ -566,7 +566,7 @@
           <w:cs w:val="0"/>
           <w:lang w:val="de-DE" w:eastAsia="zh-TW" w:bidi="ar-SA"/>
         </w:rPr>
-        <w:t>În sããíìd tóò óòf póòóòr fûùll béè póòst fããcéè snûùg.</w:t>
+        <w:t>Ïn sããíîd töó öóf pöóöór fûùll béê pöóst fããcéê snûùg.</w:t>
       </w:r>
       <w:r>
         <w:rPr>
@@ -640,7 +640,7 @@
           <w:cs w:val="0"/>
           <w:lang w:val="de-DE" w:eastAsia="zh-TW" w:bidi="ar-SA"/>
         </w:rPr>
-        <w:t>Întrõõdýýcëëd ïïmprýýdëëncëë sëëëë sæày ýýnplëëæàsïïng dëëvõõnshïïrëë æàccëëptæàncëë sõõn.</w:t>
+        <w:t>Ïntröòdûýcêëd ìîmprûýdêëncêë sêëêë sáày ûýnplêëáàsìîng dêëvöònshìîrêë áàccêëptáàncêë söòn.</w:t>
       </w:r>
       <w:r>
         <w:rPr>
@@ -714,7 +714,7 @@
           <w:cs w:val="0"/>
           <w:lang w:val="de-DE" w:eastAsia="zh-TW" w:bidi="ar-SA"/>
         </w:rPr>
-        <w:t>Ëxéëtéër lõôngéër wîísdõôm gãáy nõôr déësîígn ãágéë.</w:t>
+        <w:t>Èxéétéér lòóngéér wîîsdòóm gàãy nòór déésîîgn àãgéé.</w:t>
       </w:r>
       <w:r>
         <w:rPr>
@@ -788,7 +788,7 @@
           <w:cs w:val="0"/>
           <w:lang w:val="de-DE" w:eastAsia="zh-TW" w:bidi="ar-SA"/>
         </w:rPr>
-        <w:t>Ám wèêäâthèêr tõô èêntèêrèêd nõôrläând nõô îín shõôwîíng sèêrvîícèê.</w:t>
+        <w:t>Ãm wêéåâthêér tòô êéntêérêéd nòôrlåând nòô îîn shòôwîîng sêérvîîcêé.</w:t>
       </w:r>
       <w:r>
         <w:rPr>
@@ -862,7 +862,7 @@
           <w:cs w:val="0"/>
           <w:lang w:val="de-DE" w:eastAsia="zh-TW" w:bidi="ar-SA"/>
         </w:rPr>
-        <w:t>Nöór rèëpèëæätèëd spèëæäkïìng shy æäppèëtïìtèë.</w:t>
+        <w:t>Nõôr rêêpêêâætêêd spêêâækìíng shy âæppêêtìítêê.</w:t>
       </w:r>
       <w:r>
         <w:rPr>
@@ -936,7 +936,7 @@
           <w:cs w:val="0"/>
           <w:lang w:val="de-DE" w:eastAsia="zh-TW" w:bidi="ar-SA"/>
         </w:rPr>
-        <w:t>Êxcîîtëêd îît hàâstîîly àân pàâstùùrëê îît õòbsëêrvëê.</w:t>
+        <w:t>Éxcïïtëéd ïït hàâstïïly àân pàâstýúrëé ïït öòbsëérvëé.</w:t>
       </w:r>
       <w:r>
         <w:rPr>
@@ -1010,7 +1010,7 @@
           <w:cs w:val="0"/>
           <w:lang w:val="de-DE" w:eastAsia="zh-TW" w:bidi="ar-SA"/>
         </w:rPr>
-        <w:t>Snüúg häänd hòòw däärèê hèêrèê tòòòò.</w:t>
+        <w:t>Snüûg hæãnd höów dæãréê héêréê töóöó.</w:t>
       </w:r>
       <w:bookmarkStart w:id="0" w:name="_GoBack"/>
       <w:bookmarkEnd w:id="0"/>
